--- a/documentation/datamanager/Arrowhead Historian Service G4.0 IDD.docx
+++ b/documentation/datamanager/Arrowhead Historian Service G4.0 IDD.docx
@@ -471,21 +471,24 @@
         <w:t xml:space="preserve">can </w:t>
       </w:r>
       <w:r>
-        <w:t xml:space="preserve">use HTTP, </w:t>
-      </w:r>
-      <w:r>
-        <w:t xml:space="preserve">HTTPS, </w:t>
-      </w:r>
-      <w:r>
-        <w:t xml:space="preserve">CoAP or </w:t>
-      </w:r>
-      <w:proofErr w:type="spellStart"/>
-      <w:r>
-        <w:t>CoAPS</w:t>
-      </w:r>
-      <w:proofErr w:type="spellEnd"/>
-      <w:r>
-        <w:t xml:space="preserve">, </w:t>
+        <w:t>use HTTP</w:t>
+      </w:r>
+      <w:r>
+        <w:t xml:space="preserve"> or</w:t>
+      </w:r>
+      <w:r>
+        <w:t xml:space="preserve"> </w:t>
+      </w:r>
+      <w:proofErr w:type="gramStart"/>
+      <w:r>
+        <w:t>HTTPS</w:t>
+      </w:r>
+      <w:r>
+        <w:t>,</w:t>
+      </w:r>
+      <w:proofErr w:type="gramEnd"/>
+      <w:r>
+        <w:t xml:space="preserve"> </w:t>
       </w:r>
       <w:r>
         <w:t xml:space="preserve">therefore the related CP is valid. </w:t>
@@ -656,13 +659,7 @@
             </w:pPr>
             <w:proofErr w:type="spellStart"/>
             <w:r>
-              <w:t>List</w:t>
-            </w:r>
-            <w:r>
-              <w:t>Service</w:t>
-            </w:r>
-            <w:r>
-              <w:t>s</w:t>
+              <w:t>ListServices</w:t>
             </w:r>
             <w:proofErr w:type="spellEnd"/>
           </w:p>
@@ -783,10 +780,7 @@
             </w:r>
             <w:proofErr w:type="spellEnd"/>
             <w:r>
-              <w:t>}</w:t>
-            </w:r>
-            <w:r>
-              <w:t>”</w:t>
+              <w:t>}”</w:t>
             </w:r>
           </w:p>
         </w:tc>
@@ -860,10 +854,7 @@
             </w:pPr>
             <w:proofErr w:type="spellStart"/>
             <w:r>
-              <w:t>Delete</w:t>
-            </w:r>
-            <w:r>
-              <w:t>Service</w:t>
+              <w:t>DeleteService</w:t>
             </w:r>
             <w:proofErr w:type="spellEnd"/>
           </w:p>
@@ -983,23 +974,15 @@
             </w:r>
             <w:r>
               <w:br/>
-            </w:r>
-            <w:r>
               <w:t>/{</w:t>
             </w:r>
             <w:proofErr w:type="spellStart"/>
             <w:r>
-              <w:t>service</w:t>
-            </w:r>
-            <w:r>
-              <w:t>Name</w:t>
+              <w:t>serviceName</w:t>
             </w:r>
             <w:proofErr w:type="spellEnd"/>
             <w:r>
-              <w:t>}</w:t>
-            </w:r>
-            <w:r>
-              <w:t>”</w:t>
+              <w:t>}”</w:t>
             </w:r>
           </w:p>
         </w:tc>
@@ -1110,26 +1093,15 @@
             </w:r>
             <w:r>
               <w:br/>
-            </w:r>
-            <w:r>
               <w:t>/{</w:t>
             </w:r>
             <w:proofErr w:type="spellStart"/>
             <w:r>
-              <w:t>s</w:t>
-            </w:r>
-            <w:r>
-              <w:t>ervice</w:t>
-            </w:r>
-            <w:r>
-              <w:t>Name</w:t>
+              <w:t>serviceName</w:t>
             </w:r>
             <w:proofErr w:type="spellEnd"/>
             <w:r>
-              <w:t>}</w:t>
-            </w:r>
-            <w:r>
-              <w:t>”</w:t>
+              <w:t>}”</w:t>
             </w:r>
           </w:p>
         </w:tc>
@@ -1521,23 +1493,7 @@
           <w:szCs w:val="22"/>
           <w:lang w:val="en-US" w:eastAsia="en-US"/>
         </w:rPr>
-        <w:t>“</w:t>
-      </w:r>
-      <w:r>
-        <w:rPr>
-          <w:rFonts w:eastAsia="MS PGothic" w:cs="Lucida Grande"/>
-          <w:szCs w:val="22"/>
-          <w:lang w:val="en-US" w:eastAsia="en-US"/>
-        </w:rPr>
-        <w:t>list</w:t>
-      </w:r>
-      <w:r>
-        <w:rPr>
-          <w:rFonts w:eastAsia="MS PGothic" w:cs="Lucida Grande"/>
-          <w:szCs w:val="22"/>
-          <w:lang w:val="en-US" w:eastAsia="en-US"/>
-        </w:rPr>
-        <w:t>”</w:t>
+        <w:t>“list”</w:t>
       </w:r>
     </w:p>
     <w:p>
@@ -1711,23 +1667,7 @@
           <w:szCs w:val="22"/>
           <w:lang w:val="en-US" w:eastAsia="en-US"/>
         </w:rPr>
-        <w:t>“</w:t>
-      </w:r>
-      <w:r>
-        <w:rPr>
-          <w:rFonts w:eastAsia="MS PGothic" w:cs="Lucida Grande"/>
-          <w:szCs w:val="22"/>
-          <w:lang w:val="en-US" w:eastAsia="en-US"/>
-        </w:rPr>
-        <w:t>create</w:t>
-      </w:r>
-      <w:r>
-        <w:rPr>
-          <w:rFonts w:eastAsia="MS PGothic" w:cs="Lucida Grande"/>
-          <w:szCs w:val="22"/>
-          <w:lang w:val="en-US" w:eastAsia="en-US"/>
-        </w:rPr>
-        <w:t>”</w:t>
+        <w:t>“create”</w:t>
       </w:r>
       <w:r>
         <w:rPr>
@@ -1902,15 +1842,11 @@
       <w:r>
         <w:t xml:space="preserve"> a service instance, and all of </w:t>
       </w:r>
-      <w:proofErr w:type="spellStart"/>
-      <w:proofErr w:type="gramStart"/>
-      <w:r>
-        <w:t>it’s</w:t>
-      </w:r>
-      <w:proofErr w:type="spellEnd"/>
-      <w:proofErr w:type="gramEnd"/>
-      <w:r>
-        <w:t xml:space="preserve"> stored data including files.</w:t>
+      <w:r>
+        <w:t>its</w:t>
+      </w:r>
+      <w:r>
+        <w:t xml:space="preserve"> stored data.</w:t>
       </w:r>
     </w:p>
     <w:p>
@@ -2949,18 +2885,15 @@
     <w:p>
       <w:pPr>
         <w:pStyle w:val="Heading1"/>
-      </w:pPr>
-      <w:r>
         <w:rPr>
           <w:lang w:val="en-US"/>
         </w:rPr>
-        <w:t>3.</w:t>
-      </w:r>
+      </w:pPr>
       <w:r>
         <w:rPr>
           <w:lang w:val="en-US"/>
         </w:rPr>
-        <w:t>5</w:t>
+        <w:t>3.5</w:t>
       </w:r>
       <w:r>
         <w:rPr>
@@ -2974,11 +2907,12 @@
         </w:rPr>
         <w:t xml:space="preserve">Sensor data </w:t>
       </w:r>
-      <w:proofErr w:type="spellStart"/>
-      <w:r>
+      <w:r>
+        <w:rPr>
+          <w:lang w:val="en-US"/>
+        </w:rPr>
         <w:t>Retrieve</w:t>
       </w:r>
-      <w:proofErr w:type="spellEnd"/>
     </w:p>
     <w:p>
       <w:pPr>
@@ -2990,8 +2924,6 @@
       <w:r>
         <w:t xml:space="preserve"> a specific service belonging to a specific system. The output is SenML.</w:t>
       </w:r>
-      <w:bookmarkStart w:id="3" w:name="_GoBack"/>
-      <w:bookmarkEnd w:id="3"/>
     </w:p>
     <w:p>
       <w:pPr>
@@ -3001,168 +2933,39 @@
     <w:p>
       <w:pPr>
         <w:pStyle w:val="Heading1"/>
+        <w:ind w:left="0" w:firstLine="0"/>
         <w:rPr>
           <w:lang w:val="en-US"/>
         </w:rPr>
       </w:pPr>
+      <w:bookmarkStart w:id="3" w:name="_Toc354828814"/>
+      <w:bookmarkStart w:id="4" w:name="_Toc377455184"/>
       <w:r>
         <w:rPr>
           <w:lang w:val="en-US"/>
         </w:rPr>
-        <w:t>3.</w:t>
-      </w:r>
-      <w:r>
-        <w:rPr>
-          <w:lang w:val="en-US"/>
-        </w:rPr>
-        <w:t>6</w:t>
-      </w:r>
-      <w:r>
-        <w:rPr>
-          <w:lang w:val="en-US"/>
-        </w:rPr>
-        <w:t xml:space="preserve">. </w:t>
-      </w:r>
-      <w:proofErr w:type="spellStart"/>
-      <w:r>
-        <w:rPr>
-          <w:lang w:val="en-US"/>
-        </w:rPr>
-        <w:t>GenericFile</w:t>
-      </w:r>
-      <w:proofErr w:type="spellEnd"/>
+        <w:t>Revision history</w:t>
+      </w:r>
+      <w:bookmarkEnd w:id="3"/>
+      <w:bookmarkEnd w:id="4"/>
     </w:p>
     <w:p>
       <w:pPr>
-        <w:pBdr>
-          <w:top w:val="single" w:sz="4" w:space="1" w:color="auto"/>
-          <w:left w:val="single" w:sz="4" w:space="4" w:color="auto"/>
-          <w:bottom w:val="single" w:sz="4" w:space="1" w:color="auto"/>
-          <w:right w:val="single" w:sz="4" w:space="4" w:color="auto"/>
-        </w:pBdr>
+        <w:pStyle w:val="Heading1"/>
         <w:rPr>
           <w:lang w:val="en-US"/>
         </w:rPr>
       </w:pPr>
-      <w:r>
-        <w:rPr>
-          <w:rFonts w:eastAsia="MS PGothic" w:cs="Lucida Grande"/>
-          <w:szCs w:val="22"/>
-          <w:lang w:val="en-US" w:eastAsia="en-US"/>
-        </w:rPr>
-        <w:t xml:space="preserve">The </w:t>
-      </w:r>
-      <w:proofErr w:type="spellStart"/>
-      <w:r>
-        <w:rPr>
-          <w:rFonts w:eastAsia="MS PGothic" w:cs="Lucida Grande"/>
-          <w:szCs w:val="22"/>
-          <w:lang w:val="en-US" w:eastAsia="en-US"/>
-        </w:rPr>
-        <w:t>GenericFile</w:t>
-      </w:r>
-      <w:proofErr w:type="spellEnd"/>
-      <w:r>
-        <w:rPr>
-          <w:rFonts w:eastAsia="MS PGothic" w:cs="Lucida Grande"/>
-          <w:szCs w:val="22"/>
-          <w:lang w:val="en-US" w:eastAsia="en-US"/>
-        </w:rPr>
-        <w:t xml:space="preserve"> can be any type of file. The extension and mime type </w:t>
-      </w:r>
-      <w:r>
-        <w:rPr>
-          <w:rFonts w:eastAsia="MS PGothic" w:cs="Lucida Grande"/>
-          <w:szCs w:val="22"/>
-          <w:lang w:val="en-US" w:eastAsia="en-US"/>
-        </w:rPr>
-        <w:t xml:space="preserve">together </w:t>
-      </w:r>
-      <w:proofErr w:type="gramStart"/>
-      <w:r>
-        <w:rPr>
-          <w:rFonts w:eastAsia="MS PGothic" w:cs="Lucida Grande"/>
-          <w:szCs w:val="22"/>
-          <w:lang w:val="en-US" w:eastAsia="en-US"/>
-        </w:rPr>
-        <w:t>defines</w:t>
-      </w:r>
-      <w:proofErr w:type="gramEnd"/>
-      <w:r>
-        <w:rPr>
-          <w:rFonts w:eastAsia="MS PGothic" w:cs="Lucida Grande"/>
-          <w:szCs w:val="22"/>
-          <w:lang w:val="en-US" w:eastAsia="en-US"/>
-        </w:rPr>
-        <w:t xml:space="preserve"> the content.</w:t>
-      </w:r>
-      <w:r>
-        <w:rPr>
-          <w:rFonts w:eastAsia="MS PGothic" w:cs="Lucida Grande"/>
-          <w:szCs w:val="22"/>
-          <w:lang w:val="en-US" w:eastAsia="en-US"/>
-        </w:rPr>
-        <w:t xml:space="preserve">    </w:t>
-      </w:r>
-    </w:p>
-    <w:p>
-      <w:pPr>
-        <w:pBdr>
-          <w:top w:val="single" w:sz="4" w:space="1" w:color="auto"/>
-          <w:left w:val="single" w:sz="4" w:space="4" w:color="auto"/>
-          <w:bottom w:val="single" w:sz="4" w:space="1" w:color="auto"/>
-          <w:right w:val="single" w:sz="4" w:space="4" w:color="auto"/>
-        </w:pBdr>
-        <w:rPr>
-          <w:rFonts w:eastAsia="MS PGothic" w:cs="Lucida Grande"/>
-          <w:szCs w:val="22"/>
-          <w:lang w:val="en-US" w:eastAsia="en-US"/>
-        </w:rPr>
-      </w:pPr>
+      <w:bookmarkStart w:id="5" w:name="_Toc354828815"/>
+      <w:bookmarkStart w:id="6" w:name="_Toc377455185"/>
       <w:r>
         <w:rPr>
           <w:lang w:val="en-US"/>
         </w:rPr>
-        <w:br w:type="page"/>
-      </w:r>
-    </w:p>
-    <w:p>
-      <w:pPr>
-        <w:pStyle w:val="Heading1"/>
-        <w:ind w:left="0" w:firstLine="0"/>
-        <w:rPr>
-          <w:lang w:val="en-US"/>
-        </w:rPr>
-      </w:pPr>
-      <w:bookmarkStart w:id="4" w:name="_Toc354828814"/>
-      <w:bookmarkStart w:id="5" w:name="_Toc377455184"/>
-      <w:r>
-        <w:rPr>
-          <w:lang w:val="en-US"/>
-        </w:rPr>
-        <w:lastRenderedPageBreak/>
-        <w:t>Revision history</w:t>
-      </w:r>
-      <w:bookmarkEnd w:id="4"/>
+        <w:t>Amendments</w:t>
+      </w:r>
       <w:bookmarkEnd w:id="5"/>
-    </w:p>
-    <w:p>
-      <w:pPr>
-        <w:pStyle w:val="Heading1"/>
-        <w:rPr>
-          <w:lang w:val="en-US"/>
-        </w:rPr>
-      </w:pPr>
-      <w:bookmarkStart w:id="6" w:name="_Toc354828815"/>
-      <w:bookmarkStart w:id="7" w:name="_Toc377455185"/>
-      <w:r>
-        <w:rPr>
-          <w:lang w:val="en-US"/>
-        </w:rPr>
-        <w:t>Amendments</w:t>
-      </w:r>
       <w:bookmarkEnd w:id="6"/>
-      <w:bookmarkEnd w:id="7"/>
     </w:p>
     <w:tbl>
       <w:tblPr>
@@ -3470,6 +3273,8 @@
             </w:r>
           </w:p>
         </w:tc>
+        <w:bookmarkStart w:id="7" w:name="_GoBack"/>
+        <w:bookmarkEnd w:id="7"/>
       </w:tr>
       <w:tr>
         <w:tc>
@@ -3602,6 +3407,73 @@
               <w:t>serviceName</w:t>
             </w:r>
             <w:proofErr w:type="spellEnd"/>
+          </w:p>
+        </w:tc>
+        <w:tc>
+          <w:tcPr>
+            <w:tcW w:w="2300" w:type="dxa"/>
+          </w:tcPr>
+          <w:p>
+            <w:pPr>
+              <w:pStyle w:val="BodyText"/>
+            </w:pPr>
+            <w:r>
+              <w:t>Jens Eliasson</w:t>
+            </w:r>
+          </w:p>
+        </w:tc>
+      </w:tr>
+      <w:tr>
+        <w:tc>
+          <w:tcPr>
+            <w:tcW w:w="668" w:type="dxa"/>
+          </w:tcPr>
+          <w:p>
+            <w:pPr>
+              <w:pStyle w:val="BodyText"/>
+            </w:pPr>
+            <w:r>
+              <w:t>6</w:t>
+            </w:r>
+          </w:p>
+        </w:tc>
+        <w:tc>
+          <w:tcPr>
+            <w:tcW w:w="1786" w:type="dxa"/>
+          </w:tcPr>
+          <w:p>
+            <w:pPr>
+              <w:pStyle w:val="BodyText"/>
+            </w:pPr>
+            <w:r>
+              <w:t>2020-01-25</w:t>
+            </w:r>
+          </w:p>
+        </w:tc>
+        <w:tc>
+          <w:tcPr>
+            <w:tcW w:w="913" w:type="dxa"/>
+          </w:tcPr>
+          <w:p>
+            <w:pPr>
+              <w:pStyle w:val="BodyText"/>
+            </w:pPr>
+            <w:r>
+              <w:t>G4.1.3</w:t>
+            </w:r>
+          </w:p>
+        </w:tc>
+        <w:tc>
+          <w:tcPr>
+            <w:tcW w:w="3104" w:type="dxa"/>
+          </w:tcPr>
+          <w:p>
+            <w:pPr>
+              <w:pStyle w:val="BodyText"/>
+            </w:pPr>
+            <w:r>
+              <w:t>Removed text about files</w:t>
+            </w:r>
           </w:p>
         </w:tc>
         <w:tc>
@@ -4291,7 +4163,7 @@
                   </a:prstGeom>
                   <a:extLst>
                     <a:ext uri="{FAA26D3D-D897-4be2-8F04-BA451C77F1D7}">
-                      <ma14:placeholderFlag xmlns:ve="http://schemas.openxmlformats.org/markup-compatibility/2006" xmlns:ma14="http://schemas.microsoft.com/office/mac/drawingml/2011/main" xmlns:w="http://schemas.openxmlformats.org/wordprocessingml/2006/main" xmlns:w10="urn:schemas-microsoft-com:office:word" xmlns:v="urn:schemas-microsoft-com:vml" xmlns:o="urn:schemas-microsoft-com:office:office" xmlns:mv="urn:schemas-microsoft-com:mac:vml" xmlns:mo="http://schemas.microsoft.com/office/mac/office/2008/main" xmlns=""/>
+                      <ma14:placeholderFlag xmlns="" xmlns:mo="http://schemas.microsoft.com/office/mac/office/2008/main" xmlns:mv="urn:schemas-microsoft-com:mac:vml" xmlns:o="urn:schemas-microsoft-com:office:office" xmlns:v="urn:schemas-microsoft-com:vml" xmlns:w10="urn:schemas-microsoft-com:office:word" xmlns:w="http://schemas.openxmlformats.org/wordprocessingml/2006/main" xmlns:ma14="http://schemas.microsoft.com/office/mac/drawingml/2011/main" xmlns:ve="http://schemas.openxmlformats.org/markup-compatibility/2006"/>
                     </a:ext>
                   </a:extLst>
                 </pic:spPr>
@@ -5272,7 +5144,7 @@
               <w:sz w:val="18"/>
               <w:szCs w:val="18"/>
             </w:rPr>
-            <w:t>2019-07-02</w:t>
+            <w:t>2020-01-25</w:t>
           </w:r>
           <w:r>
             <w:rPr>
@@ -5420,27 +5292,7 @@
               <w:szCs w:val="18"/>
               <w:lang w:val="pt-PT"/>
             </w:rPr>
-            <w:t xml:space="preserve"> </w:t>
-          </w:r>
-          <w:proofErr w:type="spellStart"/>
-          <w:r>
-            <w:rPr>
-              <w:rFonts w:asciiTheme="majorHAnsi" w:hAnsiTheme="majorHAnsi"/>
-              <w:sz w:val="18"/>
-              <w:szCs w:val="18"/>
-              <w:lang w:val="pt-PT"/>
-            </w:rPr>
-            <w:t>of</w:t>
-          </w:r>
-          <w:proofErr w:type="spellEnd"/>
-          <w:r>
-            <w:rPr>
-              <w:rFonts w:asciiTheme="majorHAnsi" w:hAnsiTheme="majorHAnsi"/>
-              <w:sz w:val="18"/>
-              <w:szCs w:val="18"/>
-              <w:lang w:val="pt-PT"/>
-            </w:rPr>
-            <w:t xml:space="preserve"> </w:t>
+            <w:t xml:space="preserve"> of </w:t>
           </w:r>
           <w:proofErr w:type="spellStart"/>
           <w:r>
@@ -5955,7 +5807,7 @@
               <w:sz w:val="18"/>
               <w:szCs w:val="18"/>
             </w:rPr>
-            <w:t>2019-07-02</w:t>
+            <w:t>2020-01-25</w:t>
           </w:r>
           <w:r>
             <w:rPr>
@@ -8112,21 +7964,21 @@
     <w:charset w:val="00"/>
     <w:family w:val="roman"/>
     <w:pitch w:val="variable"/>
-    <w:sig w:usb0="E0002AFF" w:usb1="C0007841" w:usb2="00000009" w:usb3="00000000" w:csb0="000001FF" w:csb1="00000000"/>
+    <w:sig w:usb0="E0002EFF" w:usb1="C000785B" w:usb2="00000009" w:usb3="00000000" w:csb0="000001FF" w:csb1="00000000"/>
   </w:font>
   <w:font w:name="Cambria">
     <w:panose1 w:val="02040503050406030204"/>
     <w:charset w:val="00"/>
     <w:family w:val="roman"/>
     <w:pitch w:val="variable"/>
-    <w:sig w:usb0="E00002FF" w:usb1="400004FF" w:usb2="00000000" w:usb3="00000000" w:csb0="0000019F" w:csb1="00000000"/>
+    <w:sig w:usb0="A00002EF" w:usb1="4000004B" w:usb2="00000000" w:usb3="00000000" w:csb0="0000009F" w:csb1="00000000"/>
   </w:font>
   <w:font w:name="Calibri">
     <w:panose1 w:val="020F0502020204030204"/>
     <w:charset w:val="00"/>
     <w:family w:val="swiss"/>
     <w:pitch w:val="variable"/>
-    <w:sig w:usb0="E0002AFF" w:usb1="C000247B" w:usb2="00000009" w:usb3="00000000" w:csb0="000001FF" w:csb1="00000000"/>
+    <w:sig w:usb0="E4002EFF" w:usb1="C000247B" w:usb2="00000009" w:usb3="00000000" w:csb0="000001FF" w:csb1="00000000"/>
   </w:font>
   <w:font w:name="MS PGothic">
     <w:panose1 w:val="020B0600070205080204"/>
@@ -8198,6 +8050,7 @@
     <w:rsid w:val="00460F03"/>
     <w:rsid w:val="004D1834"/>
     <w:rsid w:val="007F10AC"/>
+    <w:rsid w:val="00A21B5A"/>
     <w:rsid w:val="00B35E03"/>
     <w:rsid w:val="00C1429C"/>
     <w:rsid w:val="00D76B12"/>
@@ -9010,7 +8863,7 @@
 </file>
 
 <file path=customXml/itemProps1.xml><?xml version="1.0" encoding="utf-8"?>
-<ds:datastoreItem xmlns:ds="http://schemas.openxmlformats.org/officeDocument/2006/customXml" ds:itemID="{4DA01A95-24E6-8C41-A707-2F53A270BBC9}">
+<ds:datastoreItem xmlns:ds="http://schemas.openxmlformats.org/officeDocument/2006/customXml" ds:itemID="{AB268C3E-2E64-8642-8057-68EB8E27B1BA}">
   <ds:schemaRefs>
     <ds:schemaRef ds:uri="http://schemas.openxmlformats.org/officeDocument/2006/bibliography"/>
   </ds:schemaRefs>
